--- a/digital_add_master/WebContent/WEB-INF/assets/db/document.docx
+++ b/digital_add_master/WebContent/WEB-INF/assets/db/document.docx
@@ -489,15 +489,8 @@
       </w:r>
       <w:r>
         <w:tab/>
-      </w:r>
-      <w:r>
-        <w:t>product description</w:t>
-      </w:r>
-      <w:r>
-        <w:t xml:space="preserve"> for email</w:t>
-      </w:r>
-      <w:bookmarkStart w:id="0" w:name="_GoBack"/>
-      <w:bookmarkEnd w:id="0"/>
+        <w:t>product description for email</w:t>
+      </w:r>
     </w:p>
     <w:p>
       <w:pPr>
@@ -1153,6 +1146,166 @@
       <w:r>
         <w:tab/>
       </w:r>
+    </w:p>
+    <w:p>
+      <w:pPr>
+        <w:spacing w:after="0" w:line="240" w:lineRule="auto"/>
+      </w:pPr>
+    </w:p>
+    <w:p>
+      <w:pPr>
+        <w:pBdr>
+          <w:bottom w:val="double" w:sz="6" w:space="1" w:color="auto"/>
+        </w:pBdr>
+        <w:spacing w:after="0" w:line="240" w:lineRule="auto"/>
+      </w:pPr>
+    </w:p>
+    <w:p>
+      <w:pPr>
+        <w:spacing w:after="0" w:line="240" w:lineRule="auto"/>
+      </w:pPr>
+    </w:p>
+    <w:p>
+      <w:pPr>
+        <w:pStyle w:val="ListParagraph"/>
+        <w:numPr>
+          <w:ilvl w:val="0"/>
+          <w:numId w:val="5"/>
+        </w:numPr>
+        <w:spacing w:after="0" w:line="240" w:lineRule="auto"/>
+      </w:pPr>
+      <w:r>
+        <w:t>forgot password</w:t>
+      </w:r>
+      <w:r>
+        <w:t xml:space="preserve"> (p)</w:t>
+      </w:r>
+    </w:p>
+    <w:p>
+      <w:pPr>
+        <w:pStyle w:val="ListParagraph"/>
+        <w:numPr>
+          <w:ilvl w:val="0"/>
+          <w:numId w:val="5"/>
+        </w:numPr>
+        <w:spacing w:after="0" w:line="240" w:lineRule="auto"/>
+      </w:pPr>
+      <w:r>
+        <w:t>my profile</w:t>
+      </w:r>
+      <w:r>
+        <w:t xml:space="preserve"> (p)</w:t>
+      </w:r>
+    </w:p>
+    <w:p>
+      <w:pPr>
+        <w:pStyle w:val="ListParagraph"/>
+        <w:numPr>
+          <w:ilvl w:val="0"/>
+          <w:numId w:val="5"/>
+        </w:numPr>
+        <w:spacing w:after="0" w:line="240" w:lineRule="auto"/>
+      </w:pPr>
+      <w:r>
+        <w:t>change pwd</w:t>
+      </w:r>
+      <w:r>
+        <w:t xml:space="preserve"> (P)</w:t>
+      </w:r>
+    </w:p>
+    <w:p>
+      <w:pPr>
+        <w:pStyle w:val="ListParagraph"/>
+        <w:numPr>
+          <w:ilvl w:val="0"/>
+          <w:numId w:val="5"/>
+        </w:numPr>
+        <w:spacing w:after="0" w:line="240" w:lineRule="auto"/>
+      </w:pPr>
+      <w:r>
+        <w:t>my packages</w:t>
+      </w:r>
+    </w:p>
+    <w:p>
+      <w:pPr>
+        <w:pStyle w:val="ListParagraph"/>
+        <w:numPr>
+          <w:ilvl w:val="0"/>
+          <w:numId w:val="5"/>
+        </w:numPr>
+        <w:spacing w:after="0" w:line="240" w:lineRule="auto"/>
+      </w:pPr>
+      <w:r>
+        <w:t>user daily tasks</w:t>
+      </w:r>
+    </w:p>
+    <w:p>
+      <w:pPr>
+        <w:pStyle w:val="ListParagraph"/>
+        <w:numPr>
+          <w:ilvl w:val="0"/>
+          <w:numId w:val="5"/>
+        </w:numPr>
+        <w:spacing w:after="0" w:line="240" w:lineRule="auto"/>
+      </w:pPr>
+      <w:r>
+        <w:t>manage products</w:t>
+      </w:r>
+      <w:r>
+        <w:t xml:space="preserve"> (a)</w:t>
+      </w:r>
+    </w:p>
+    <w:p>
+      <w:pPr>
+        <w:pStyle w:val="ListParagraph"/>
+        <w:numPr>
+          <w:ilvl w:val="0"/>
+          <w:numId w:val="5"/>
+        </w:numPr>
+        <w:spacing w:after="0" w:line="240" w:lineRule="auto"/>
+      </w:pPr>
+      <w:r>
+        <w:t>manage plans</w:t>
+      </w:r>
+      <w:r>
+        <w:t xml:space="preserve"> (a</w:t>
+      </w:r>
+      <w:bookmarkStart w:id="0" w:name="_GoBack"/>
+      <w:bookmarkEnd w:id="0"/>
+      <w:r>
+        <w:t>)</w:t>
+      </w:r>
+    </w:p>
+    <w:p>
+      <w:pPr>
+        <w:pStyle w:val="ListParagraph"/>
+        <w:numPr>
+          <w:ilvl w:val="0"/>
+          <w:numId w:val="5"/>
+        </w:numPr>
+        <w:spacing w:after="0" w:line="240" w:lineRule="auto"/>
+      </w:pPr>
+      <w:r>
+        <w:t>manage users</w:t>
+      </w:r>
+    </w:p>
+    <w:p>
+      <w:pPr>
+        <w:pStyle w:val="ListParagraph"/>
+        <w:numPr>
+          <w:ilvl w:val="0"/>
+          <w:numId w:val="5"/>
+        </w:numPr>
+        <w:spacing w:after="0" w:line="240" w:lineRule="auto"/>
+      </w:pPr>
+      <w:r>
+        <w:t>manage receivers</w:t>
+      </w:r>
+    </w:p>
+    <w:p>
+      <w:pPr>
+        <w:spacing w:after="0" w:line="240" w:lineRule="auto"/>
+      </w:pPr>
     </w:p>
     <w:sectPr>
       <w:pgSz w:w="12240" w:h="15840"/>
@@ -1482,6 +1635,118 @@
     </w:lvl>
   </w:abstractNum>
   <w:abstractNum w:abstractNumId="3">
+    <w:nsid w:val="62941795"/>
+    <w:multiLevelType w:val="hybridMultilevel"/>
+    <w:tmpl w:val="0B6EF246"/>
+    <w:lvl w:ilvl="0" w:tplc="2B6C2D1C">
+      <w:numFmt w:val="bullet"/>
+      <w:lvlText w:val=""/>
+      <w:lvlJc w:val="left"/>
+      <w:pPr>
+        <w:ind w:left="720" w:hanging="360"/>
+      </w:pPr>
+      <w:rPr>
+        <w:rFonts w:ascii="Wingdings" w:eastAsiaTheme="minorHAnsi" w:hAnsi="Wingdings" w:cstheme="minorBidi" w:hint="default"/>
+      </w:rPr>
+    </w:lvl>
+    <w:lvl w:ilvl="1" w:tplc="40090003" w:tentative="1">
+      <w:start w:val="1"/>
+      <w:numFmt w:val="bullet"/>
+      <w:lvlText w:val="o"/>
+      <w:lvlJc w:val="left"/>
+      <w:pPr>
+        <w:ind w:left="1440" w:hanging="360"/>
+      </w:pPr>
+      <w:rPr>
+        <w:rFonts w:ascii="Courier New" w:hAnsi="Courier New" w:cs="Courier New" w:hint="default"/>
+      </w:rPr>
+    </w:lvl>
+    <w:lvl w:ilvl="2" w:tplc="40090005" w:tentative="1">
+      <w:start w:val="1"/>
+      <w:numFmt w:val="bullet"/>
+      <w:lvlText w:val=""/>
+      <w:lvlJc w:val="left"/>
+      <w:pPr>
+        <w:ind w:left="2160" w:hanging="360"/>
+      </w:pPr>
+      <w:rPr>
+        <w:rFonts w:ascii="Wingdings" w:hAnsi="Wingdings" w:hint="default"/>
+      </w:rPr>
+    </w:lvl>
+    <w:lvl w:ilvl="3" w:tplc="40090001" w:tentative="1">
+      <w:start w:val="1"/>
+      <w:numFmt w:val="bullet"/>
+      <w:lvlText w:val=""/>
+      <w:lvlJc w:val="left"/>
+      <w:pPr>
+        <w:ind w:left="2880" w:hanging="360"/>
+      </w:pPr>
+      <w:rPr>
+        <w:rFonts w:ascii="Symbol" w:hAnsi="Symbol" w:hint="default"/>
+      </w:rPr>
+    </w:lvl>
+    <w:lvl w:ilvl="4" w:tplc="40090003" w:tentative="1">
+      <w:start w:val="1"/>
+      <w:numFmt w:val="bullet"/>
+      <w:lvlText w:val="o"/>
+      <w:lvlJc w:val="left"/>
+      <w:pPr>
+        <w:ind w:left="3600" w:hanging="360"/>
+      </w:pPr>
+      <w:rPr>
+        <w:rFonts w:ascii="Courier New" w:hAnsi="Courier New" w:cs="Courier New" w:hint="default"/>
+      </w:rPr>
+    </w:lvl>
+    <w:lvl w:ilvl="5" w:tplc="40090005" w:tentative="1">
+      <w:start w:val="1"/>
+      <w:numFmt w:val="bullet"/>
+      <w:lvlText w:val=""/>
+      <w:lvlJc w:val="left"/>
+      <w:pPr>
+        <w:ind w:left="4320" w:hanging="360"/>
+      </w:pPr>
+      <w:rPr>
+        <w:rFonts w:ascii="Wingdings" w:hAnsi="Wingdings" w:hint="default"/>
+      </w:rPr>
+    </w:lvl>
+    <w:lvl w:ilvl="6" w:tplc="40090001" w:tentative="1">
+      <w:start w:val="1"/>
+      <w:numFmt w:val="bullet"/>
+      <w:lvlText w:val=""/>
+      <w:lvlJc w:val="left"/>
+      <w:pPr>
+        <w:ind w:left="5040" w:hanging="360"/>
+      </w:pPr>
+      <w:rPr>
+        <w:rFonts w:ascii="Symbol" w:hAnsi="Symbol" w:hint="default"/>
+      </w:rPr>
+    </w:lvl>
+    <w:lvl w:ilvl="7" w:tplc="40090003" w:tentative="1">
+      <w:start w:val="1"/>
+      <w:numFmt w:val="bullet"/>
+      <w:lvlText w:val="o"/>
+      <w:lvlJc w:val="left"/>
+      <w:pPr>
+        <w:ind w:left="5760" w:hanging="360"/>
+      </w:pPr>
+      <w:rPr>
+        <w:rFonts w:ascii="Courier New" w:hAnsi="Courier New" w:cs="Courier New" w:hint="default"/>
+      </w:rPr>
+    </w:lvl>
+    <w:lvl w:ilvl="8" w:tplc="40090005" w:tentative="1">
+      <w:start w:val="1"/>
+      <w:numFmt w:val="bullet"/>
+      <w:lvlText w:val=""/>
+      <w:lvlJc w:val="left"/>
+      <w:pPr>
+        <w:ind w:left="6480" w:hanging="360"/>
+      </w:pPr>
+      <w:rPr>
+        <w:rFonts w:ascii="Wingdings" w:hAnsi="Wingdings" w:hint="default"/>
+      </w:rPr>
+    </w:lvl>
+  </w:abstractNum>
+  <w:abstractNum w:abstractNumId="4">
     <w:nsid w:val="721F50F0"/>
     <w:multiLevelType w:val="multilevel"/>
     <w:tmpl w:val="A0C66D0E"/>
@@ -1601,10 +1866,13 @@
     <w:abstractNumId w:val="1"/>
   </w:num>
   <w:num w:numId="3">
-    <w:abstractNumId w:val="3"/>
+    <w:abstractNumId w:val="4"/>
   </w:num>
   <w:num w:numId="4">
     <w:abstractNumId w:val="2"/>
+  </w:num>
+  <w:num w:numId="5">
+    <w:abstractNumId w:val="3"/>
   </w:num>
 </w:numbering>
 </file>
